--- a/Diseño de Interfaces Web/3º Ev/Ejercicio 6/Ejercicio Final tema 6.docx
+++ b/Diseño de Interfaces Web/3º Ev/Ejercicio 6/Ejercicio Final tema 6.docx
@@ -1,6 +1,6 @@
 
 <file path=word/document.xml><?xml version="1.0" encoding="utf-8"?>
-<w:document xmlns:wpc="http://schemas.microsoft.com/office/word/2010/wordprocessingCanvas" xmlns:cx="http://schemas.microsoft.com/office/drawing/2014/chartex" xmlns:cx1="http://schemas.microsoft.com/office/drawing/2015/9/8/chartex" xmlns:mc="http://schemas.openxmlformats.org/markup-compatibility/2006" xmlns:o="urn:schemas-microsoft-com:office:office" xmlns:r="http://schemas.openxmlformats.org/officeDocument/2006/relationships" xmlns:m="http://schemas.openxmlformats.org/officeDocument/2006/math" xmlns:v="urn:schemas-microsoft-com:vml" xmlns:wp14="http://schemas.microsoft.com/office/word/2010/wordprocessingDrawing" xmlns:wp="http://schemas.openxmlformats.org/drawingml/2006/wordprocessingDrawing" xmlns:w10="urn:schemas-microsoft-com:office:word" xmlns:w="http://schemas.openxmlformats.org/wordprocessingml/2006/main" xmlns:w14="http://schemas.microsoft.com/office/word/2010/wordml" xmlns:w15="http://schemas.microsoft.com/office/word/2012/wordml" xmlns:w16se="http://schemas.microsoft.com/office/word/2015/wordml/symex" xmlns:wpg="http://schemas.microsoft.com/office/word/2010/wordprocessingGroup" xmlns:wpi="http://schemas.microsoft.com/office/word/2010/wordprocessingInk" xmlns:wne="http://schemas.microsoft.com/office/word/2006/wordml" xmlns:wps="http://schemas.microsoft.com/office/word/2010/wordprocessingShape" mc:Ignorable="w14 w15 w16se wp14">
+<w:document xmlns:wpc="http://schemas.microsoft.com/office/word/2010/wordprocessingCanvas" xmlns:cx="http://schemas.microsoft.com/office/drawing/2014/chartex" xmlns:mc="http://schemas.openxmlformats.org/markup-compatibility/2006" xmlns:o="urn:schemas-microsoft-com:office:office" xmlns:r="http://schemas.openxmlformats.org/officeDocument/2006/relationships" xmlns:m="http://schemas.openxmlformats.org/officeDocument/2006/math" xmlns:v="urn:schemas-microsoft-com:vml" xmlns:wp14="http://schemas.microsoft.com/office/word/2010/wordprocessingDrawing" xmlns:wp="http://schemas.openxmlformats.org/drawingml/2006/wordprocessingDrawing" xmlns:w10="urn:schemas-microsoft-com:office:word" xmlns:w="http://schemas.openxmlformats.org/wordprocessingml/2006/main" xmlns:w14="http://schemas.microsoft.com/office/word/2010/wordml" xmlns:w15="http://schemas.microsoft.com/office/word/2012/wordml" xmlns:w16se="http://schemas.microsoft.com/office/word/2015/wordml/symex" xmlns:wpg="http://schemas.microsoft.com/office/word/2010/wordprocessingGroup" xmlns:wpi="http://schemas.microsoft.com/office/word/2010/wordprocessingInk" xmlns:wne="http://schemas.microsoft.com/office/word/2006/wordml" xmlns:wps="http://schemas.microsoft.com/office/word/2010/wordprocessingShape" mc:Ignorable="w14 w15 w16se wp14">
   <w:body>
     <w:p>
       <w:pPr>
@@ -306,7 +306,72 @@
       </w:r>
     </w:p>
     <w:p>
+      <w:pPr>
+        <w:rPr>
+          <w:noProof/>
+          <w:lang w:eastAsia="es-ES"/>
+        </w:rPr>
+      </w:pPr>
+    </w:p>
+    <w:p>
       <w:bookmarkStart w:id="0" w:name="_GoBack"/>
+      <w:r>
+        <w:rPr>
+          <w:noProof/>
+          <w:lang w:eastAsia="es-ES"/>
+        </w:rPr>
+        <w:drawing>
+          <wp:inline distT="0" distB="0" distL="0" distR="0">
+            <wp:extent cx="5334000" cy="3009204"/>
+            <wp:effectExtent l="0" t="0" r="0" b="1270"/>
+            <wp:docPr id="7" name="Imagen 7" descr="C:\Users\Mario\Desktop\Superior\DAW2\Diseño de Interfaces Web\3º Ev\Ejercicio 6\Sin título.png"/>
+            <wp:cNvGraphicFramePr>
+              <a:graphicFrameLocks xmlns:a="http://schemas.openxmlformats.org/drawingml/2006/main" noChangeAspect="1"/>
+            </wp:cNvGraphicFramePr>
+            <a:graphic xmlns:a="http://schemas.openxmlformats.org/drawingml/2006/main">
+              <a:graphicData uri="http://schemas.openxmlformats.org/drawingml/2006/picture">
+                <pic:pic xmlns:pic="http://schemas.openxmlformats.org/drawingml/2006/picture">
+                  <pic:nvPicPr>
+                    <pic:cNvPr id="0" name="Picture 2" descr="C:\Users\Mario\Desktop\Superior\DAW2\Diseño de Interfaces Web\3º Ev\Ejercicio 6\Sin título.png"/>
+                    <pic:cNvPicPr>
+                      <a:picLocks noChangeAspect="1" noChangeArrowheads="1"/>
+                    </pic:cNvPicPr>
+                  </pic:nvPicPr>
+                  <pic:blipFill rotWithShape="1">
+                    <a:blip r:embed="rId8" cstate="print">
+                      <a:extLst>
+                        <a:ext uri="{28A0092B-C50C-407E-A947-70E740481C1C}">
+                          <a14:useLocalDpi xmlns:a14="http://schemas.microsoft.com/office/drawing/2010/main" val="0"/>
+                        </a:ext>
+                      </a:extLst>
+                    </a:blip>
+                    <a:srcRect r="48485"/>
+                    <a:stretch/>
+                  </pic:blipFill>
+                  <pic:spPr bwMode="auto">
+                    <a:xfrm>
+                      <a:off x="0" y="0"/>
+                      <a:ext cx="5347437" cy="3016784"/>
+                    </a:xfrm>
+                    <a:prstGeom prst="rect">
+                      <a:avLst/>
+                    </a:prstGeom>
+                    <a:noFill/>
+                    <a:ln>
+                      <a:noFill/>
+                    </a:ln>
+                    <a:extLst>
+                      <a:ext uri="{53640926-AAD7-44D8-BBD7-CCE9431645EC}">
+                        <a14:shadowObscured xmlns:a14="http://schemas.microsoft.com/office/drawing/2010/main"/>
+                      </a:ext>
+                    </a:extLst>
+                  </pic:spPr>
+                </pic:pic>
+              </a:graphicData>
+            </a:graphic>
+          </wp:inline>
+        </w:drawing>
+      </w:r>
       <w:bookmarkEnd w:id="0"/>
     </w:p>
     <w:p>
@@ -317,9 +382,65 @@
         <w:t>Facebook</w:t>
       </w:r>
     </w:p>
-    <w:p/>
-    <w:p>
-      <w:r>
+    <w:p>
+      <w:r>
+        <w:rPr>
+          <w:noProof/>
+          <w:lang w:eastAsia="es-ES"/>
+        </w:rPr>
+        <w:drawing>
+          <wp:inline distT="0" distB="0" distL="0" distR="0" wp14:anchorId="7E1AF0B6" wp14:editId="6A91715F">
+            <wp:extent cx="5400040" cy="2014220"/>
+            <wp:effectExtent l="0" t="0" r="0" b="5080"/>
+            <wp:docPr id="4" name="Imagen 4" descr="C:\Users\Mario\Desktop\Superior\DAW2\Diseño de Interfaces Web\3º Ev\Ejercicio 6\Screenshot_1.png"/>
+            <wp:cNvGraphicFramePr>
+              <a:graphicFrameLocks xmlns:a="http://schemas.openxmlformats.org/drawingml/2006/main" noChangeAspect="1"/>
+            </wp:cNvGraphicFramePr>
+            <a:graphic xmlns:a="http://schemas.openxmlformats.org/drawingml/2006/main">
+              <a:graphicData uri="http://schemas.openxmlformats.org/drawingml/2006/picture">
+                <pic:pic xmlns:pic="http://schemas.openxmlformats.org/drawingml/2006/picture">
+                  <pic:nvPicPr>
+                    <pic:cNvPr id="0" name="Picture 1" descr="C:\Users\Mario\Desktop\Superior\DAW2\Diseño de Interfaces Web\3º Ev\Ejercicio 6\Screenshot_1.png"/>
+                    <pic:cNvPicPr>
+                      <a:picLocks noChangeAspect="1" noChangeArrowheads="1"/>
+                    </pic:cNvPicPr>
+                  </pic:nvPicPr>
+                  <pic:blipFill>
+                    <a:blip r:embed="rId9" cstate="print">
+                      <a:extLst>
+                        <a:ext uri="{28A0092B-C50C-407E-A947-70E740481C1C}">
+                          <a14:useLocalDpi xmlns:a14="http://schemas.microsoft.com/office/drawing/2010/main" val="0"/>
+                        </a:ext>
+                      </a:extLst>
+                    </a:blip>
+                    <a:srcRect/>
+                    <a:stretch>
+                      <a:fillRect/>
+                    </a:stretch>
+                  </pic:blipFill>
+                  <pic:spPr bwMode="auto">
+                    <a:xfrm>
+                      <a:off x="0" y="0"/>
+                      <a:ext cx="5400040" cy="2014220"/>
+                    </a:xfrm>
+                    <a:prstGeom prst="rect">
+                      <a:avLst/>
+                    </a:prstGeom>
+                    <a:noFill/>
+                    <a:ln>
+                      <a:noFill/>
+                    </a:ln>
+                  </pic:spPr>
+                </pic:pic>
+              </a:graphicData>
+            </a:graphic>
+          </wp:inline>
+        </w:drawing>
+      </w:r>
+    </w:p>
+    <w:p>
+      <w:r>
+        <w:lastRenderedPageBreak/>
         <w:t>Como hemos visto, generalmente las plataformas de video más populares utilizan en elemento BLOB, porque, p</w:t>
       </w:r>
       <w:r>
@@ -380,7 +501,7 @@
       <w:r>
         <w:t xml:space="preserve"> destinadas a ello, mi favorita es: </w:t>
       </w:r>
-      <w:hyperlink r:id="rId8" w:history="1">
+      <w:hyperlink r:id="rId10" w:history="1">
         <w:r>
           <w:rPr>
             <w:rStyle w:val="Hipervnculo"/>
@@ -416,7 +537,7 @@
                     <pic:cNvPicPr/>
                   </pic:nvPicPr>
                   <pic:blipFill>
-                    <a:blip r:embed="rId9"/>
+                    <a:blip r:embed="rId11"/>
                     <a:stretch>
                       <a:fillRect/>
                     </a:stretch>
@@ -444,15 +565,8 @@
     </w:p>
     <w:p>
       <w:r>
-        <w:t xml:space="preserve">Una vez descargado, tendremos que crear un HTML simple con el video, quedaría </w:t>
-      </w:r>
-      <w:proofErr w:type="spellStart"/>
-      <w:r>
-        <w:t>asi</w:t>
-      </w:r>
-      <w:proofErr w:type="spellEnd"/>
-      <w:r>
-        <w:t>:</w:t>
+        <w:lastRenderedPageBreak/>
+        <w:t>Una vez descargado, tendremos que crear un HTML simple con el video, quedaría asi:</w:t>
       </w:r>
     </w:p>
     <w:p>
@@ -477,7 +591,7 @@
                     <pic:cNvPicPr/>
                   </pic:nvPicPr>
                   <pic:blipFill>
-                    <a:blip r:embed="rId10"/>
+                    <a:blip r:embed="rId12"/>
                     <a:stretch>
                       <a:fillRect/>
                     </a:stretch>
@@ -533,7 +647,7 @@
                     <pic:cNvPicPr/>
                   </pic:nvPicPr>
                   <pic:blipFill>
-                    <a:blip r:embed="rId11"/>
+                    <a:blip r:embed="rId13"/>
                     <a:stretch>
                       <a:fillRect/>
                     </a:stretch>
@@ -564,6 +678,7 @@
         <w:pStyle w:val="Ttulo3"/>
       </w:pPr>
       <w:r>
+        <w:lastRenderedPageBreak/>
         <w:t>Mozilla</w:t>
       </w:r>
     </w:p>
@@ -589,7 +704,7 @@
                     <pic:cNvPicPr/>
                   </pic:nvPicPr>
                   <pic:blipFill rotWithShape="1">
-                    <a:blip r:embed="rId12"/>
+                    <a:blip r:embed="rId14"/>
                     <a:srcRect t="9726"/>
                     <a:stretch/>
                   </pic:blipFill>
@@ -645,7 +760,7 @@
                     <pic:cNvPicPr/>
                   </pic:nvPicPr>
                   <pic:blipFill>
-                    <a:blip r:embed="rId13"/>
+                    <a:blip r:embed="rId15"/>
                     <a:stretch>
                       <a:fillRect/>
                     </a:stretch>
@@ -674,6 +789,7 @@
         <w:br w:type="page"/>
       </w:r>
       <w:r>
+        <w:lastRenderedPageBreak/>
         <w:t>Busque una imagen con licencia Creative Commons de tipo Reconocimiento - No copias derivadas. Incorpórela en la web creada en el ejercicio anterior con los elementos adecuados que exige la licencia. ¿Es correcto legal y moralmente lo que ha hecho?</w:t>
       </w:r>
     </w:p>
@@ -728,6 +844,7 @@
         <w:pStyle w:val="Ttulo2"/>
       </w:pPr>
       <w:r>
+        <w:lastRenderedPageBreak/>
         <w:t>Busque una imagen con licencia Creative Commons de tipo Reconocimiento - No comercial. Modifique alguna característica de la imagen con algún editor gráfico de los vistos en el capítulo. Convierta la imagen en formatos .jpg, .png y .gif e incorpórela en la web creada en el ejercicio anterior. ¿Es correcto legal y moralmente lo que ha hecho?</w:t>
       </w:r>
     </w:p>
@@ -848,7 +965,7 @@
                     <pic:cNvPicPr/>
                   </pic:nvPicPr>
                   <pic:blipFill>
-                    <a:blip r:embed="rId14"/>
+                    <a:blip r:embed="rId16"/>
                     <a:stretch>
                       <a:fillRect/>
                     </a:stretch>
@@ -885,6 +1002,7 @@
         <w:pStyle w:val="Ttulo2"/>
       </w:pPr>
       <w:r>
+        <w:lastRenderedPageBreak/>
         <w:t>En pareja, utilizando alguna de las webs realizadas en la asignatura insertad un vídeo y dos imágenes estáticas que cumplan que:</w:t>
       </w:r>
     </w:p>
@@ -943,7 +1061,7 @@
                     <pic:cNvPicPr/>
                   </pic:nvPicPr>
                   <pic:blipFill rotWithShape="1">
-                    <a:blip r:embed="rId15"/>
+                    <a:blip r:embed="rId17"/>
                     <a:srcRect t="60541"/>
                     <a:stretch/>
                   </pic:blipFill>
@@ -998,7 +1116,7 @@
                     <pic:cNvPicPr/>
                   </pic:nvPicPr>
                   <pic:blipFill>
-                    <a:blip r:embed="rId16"/>
+                    <a:blip r:embed="rId18"/>
                     <a:stretch>
                       <a:fillRect/>
                     </a:stretch>
@@ -1041,7 +1159,7 @@
                     <pic:cNvPicPr/>
                   </pic:nvPicPr>
                   <pic:blipFill>
-                    <a:blip r:embed="rId17"/>
+                    <a:blip r:embed="rId19"/>
                     <a:stretch>
                       <a:fillRect/>
                     </a:stretch>
@@ -1101,7 +1219,7 @@
                     <pic:cNvPicPr/>
                   </pic:nvPicPr>
                   <pic:blipFill>
-                    <a:blip r:embed="rId18"/>
+                    <a:blip r:embed="rId20"/>
                     <a:stretch>
                       <a:fillRect/>
                     </a:stretch>
@@ -1133,7 +1251,7 @@
 </file>
 
 <file path=word/numbering.xml><?xml version="1.0" encoding="utf-8"?>
-<w:numbering xmlns:wpc="http://schemas.microsoft.com/office/word/2010/wordprocessingCanvas" xmlns:cx="http://schemas.microsoft.com/office/drawing/2014/chartex" xmlns:cx1="http://schemas.microsoft.com/office/drawing/2015/9/8/chartex" xmlns:mc="http://schemas.openxmlformats.org/markup-compatibility/2006" xmlns:o="urn:schemas-microsoft-com:office:office" xmlns:r="http://schemas.openxmlformats.org/officeDocument/2006/relationships" xmlns:m="http://schemas.openxmlformats.org/officeDocument/2006/math" xmlns:v="urn:schemas-microsoft-com:vml" xmlns:wp14="http://schemas.microsoft.com/office/word/2010/wordprocessingDrawing" xmlns:wp="http://schemas.openxmlformats.org/drawingml/2006/wordprocessingDrawing" xmlns:w10="urn:schemas-microsoft-com:office:word" xmlns:w="http://schemas.openxmlformats.org/wordprocessingml/2006/main" xmlns:w14="http://schemas.microsoft.com/office/word/2010/wordml" xmlns:w15="http://schemas.microsoft.com/office/word/2012/wordml" xmlns:w16se="http://schemas.microsoft.com/office/word/2015/wordml/symex" xmlns:wpg="http://schemas.microsoft.com/office/word/2010/wordprocessingGroup" xmlns:wpi="http://schemas.microsoft.com/office/word/2010/wordprocessingInk" xmlns:wne="http://schemas.microsoft.com/office/word/2006/wordml" xmlns:wps="http://schemas.microsoft.com/office/word/2010/wordprocessingShape" mc:Ignorable="w14 w15 w16se wp14">
+<w:numbering xmlns:wpc="http://schemas.microsoft.com/office/word/2010/wordprocessingCanvas" xmlns:cx="http://schemas.microsoft.com/office/drawing/2014/chartex" xmlns:mc="http://schemas.openxmlformats.org/markup-compatibility/2006" xmlns:o="urn:schemas-microsoft-com:office:office" xmlns:r="http://schemas.openxmlformats.org/officeDocument/2006/relationships" xmlns:m="http://schemas.openxmlformats.org/officeDocument/2006/math" xmlns:v="urn:schemas-microsoft-com:vml" xmlns:wp14="http://schemas.microsoft.com/office/word/2010/wordprocessingDrawing" xmlns:wp="http://schemas.openxmlformats.org/drawingml/2006/wordprocessingDrawing" xmlns:w10="urn:schemas-microsoft-com:office:word" xmlns:w="http://schemas.openxmlformats.org/wordprocessingml/2006/main" xmlns:w14="http://schemas.microsoft.com/office/word/2010/wordml" xmlns:w15="http://schemas.microsoft.com/office/word/2012/wordml" xmlns:w16se="http://schemas.microsoft.com/office/word/2015/wordml/symex" xmlns:wpg="http://schemas.microsoft.com/office/word/2010/wordprocessingGroup" xmlns:wpi="http://schemas.microsoft.com/office/word/2010/wordprocessingInk" xmlns:wne="http://schemas.microsoft.com/office/word/2006/wordml" xmlns:wps="http://schemas.microsoft.com/office/word/2010/wordprocessingShape" mc:Ignorable="w14 w15 w16se wp14">
   <w:abstractNum w:abstractNumId="0" w15:restartNumberingAfterBreak="0">
     <w:nsid w:val="1B8862CF"/>
     <w:multiLevelType w:val="hybridMultilevel"/>
@@ -1923,6 +2041,7 @@
   <w:style w:type="character" w:default="1" w:styleId="Fuentedeprrafopredeter">
     <w:name w:val="Default Paragraph Font"/>
     <w:uiPriority w:val="1"/>
+    <w:semiHidden/>
     <w:unhideWhenUsed/>
   </w:style>
   <w:style w:type="table" w:default="1" w:styleId="Tablanormal">
